--- a/Core projcect Document.docx
+++ b/Core projcect Document.docx
@@ -17,21 +17,7 @@
         <w:rPr>
           <w:lang w:val="nl-NL"/>
         </w:rPr>
-        <w:t xml:space="preserve">Group 8, </w:t>
-      </w:r>
-      <w:proofErr w:type="spellStart"/>
-      <w:r>
-        <w:rPr>
-          <w:lang w:val="nl-NL"/>
-        </w:rPr>
-        <w:t>Infinity</w:t>
-      </w:r>
-      <w:proofErr w:type="spellEnd"/>
-      <w:r>
-        <w:rPr>
-          <w:lang w:val="nl-NL"/>
-        </w:rPr>
-        <w:t xml:space="preserve"> Development</w:t>
+        <w:t>Group 8, Infinity Development</w:t>
       </w:r>
     </w:p>
     <w:p>
@@ -45,47 +31,11 @@
           <w:lang w:val="nl-NL"/>
         </w:rPr>
       </w:pPr>
-      <w:proofErr w:type="spellStart"/>
-      <w:r>
-        <w:rPr>
-          <w:lang w:val="nl-NL"/>
-        </w:rPr>
-        <w:t>You</w:t>
-      </w:r>
-      <w:proofErr w:type="spellEnd"/>
-      <w:r>
-        <w:rPr>
-          <w:lang w:val="nl-NL"/>
-        </w:rPr>
-        <w:t xml:space="preserve"> </w:t>
-      </w:r>
-      <w:proofErr w:type="spellStart"/>
-      <w:r>
-        <w:rPr>
-          <w:lang w:val="nl-NL"/>
-        </w:rPr>
-        <w:t>only</w:t>
-      </w:r>
-      <w:proofErr w:type="spellEnd"/>
-      <w:r>
-        <w:rPr>
-          <w:lang w:val="nl-NL"/>
-        </w:rPr>
-        <w:t xml:space="preserve"> get </w:t>
-      </w:r>
-      <w:proofErr w:type="spellStart"/>
-      <w:r>
-        <w:rPr>
-          <w:lang w:val="nl-NL"/>
-        </w:rPr>
-        <w:t>one</w:t>
-      </w:r>
-      <w:proofErr w:type="spellEnd"/>
-      <w:r>
-        <w:rPr>
-          <w:lang w:val="nl-NL"/>
-        </w:rPr>
-        <w:t>: Tool</w:t>
+      <w:r>
+        <w:rPr>
+          <w:lang w:val="nl-NL"/>
+        </w:rPr>
+        <w:t>You only get one: Tool</w:t>
       </w:r>
     </w:p>
     <w:p>
@@ -109,100 +59,55 @@
         <w:rPr>
           <w:lang w:val="nl-NL"/>
         </w:rPr>
-        <w:t>et level bestaat uit een procedureel gegenereerde omgeving waarbij je steeds maar 1 tool/</w:t>
-      </w:r>
-      <w:proofErr w:type="spellStart"/>
-      <w:r>
-        <w:rPr>
-          <w:lang w:val="nl-NL"/>
-        </w:rPr>
-        <w:t>weapon</w:t>
-      </w:r>
-      <w:proofErr w:type="spellEnd"/>
-      <w:r>
-        <w:rPr>
-          <w:lang w:val="nl-NL"/>
-        </w:rPr>
-        <w:t xml:space="preserve"> hebt, zoals een </w:t>
-      </w:r>
-      <w:proofErr w:type="spellStart"/>
-      <w:r>
-        <w:rPr>
-          <w:lang w:val="nl-NL"/>
-        </w:rPr>
-        <w:t>grappling</w:t>
-      </w:r>
-      <w:proofErr w:type="spellEnd"/>
+        <w:t xml:space="preserve">et level bestaat uit procedureel gegenereerde </w:t>
+      </w:r>
+      <w:r>
+        <w:rPr>
+          <w:lang w:val="nl-NL"/>
+        </w:rPr>
+        <w:t>levels</w:t>
+      </w:r>
+      <w:r>
+        <w:rPr>
+          <w:lang w:val="nl-NL"/>
+        </w:rPr>
+        <w:t xml:space="preserve"> waarbij je steeds maar 1 tool/w</w:t>
+      </w:r>
+      <w:r>
+        <w:rPr>
+          <w:lang w:val="nl-NL"/>
+        </w:rPr>
+        <w:t>apen</w:t>
+      </w:r>
+      <w:r>
+        <w:rPr>
+          <w:lang w:val="nl-NL"/>
+        </w:rPr>
+        <w:t xml:space="preserve"> hebt, zoals een grappling hook of een mes. </w:t>
+      </w:r>
+      <w:r>
+        <w:rPr>
+          <w:lang w:val="nl-NL"/>
+        </w:rPr>
+        <w:t xml:space="preserve">Het doel van het spel is om van het begin naar het einde te gaan. De omgeving word aangepast op het wapen, zodat je altijd het einde kan halen. </w:t>
+      </w:r>
+      <w:r>
+        <w:rPr>
+          <w:lang w:val="nl-NL"/>
+        </w:rPr>
+        <w:t>Bij het verslaan van vijanden kun je een nieuwe tool krijgen. Het spel heeft verder first person en platform mechanics, waarbij je soms tools kan gebruiken om de environment te veranderen</w:t>
+      </w:r>
+      <w:r>
+        <w:rPr>
+          <w:lang w:val="nl-NL"/>
+        </w:rPr>
+        <w:t xml:space="preserve"> met heel veel explosies.</w:t>
+      </w:r>
       <w:r>
         <w:rPr>
           <w:lang w:val="nl-NL"/>
         </w:rPr>
         <w:t xml:space="preserve"> </w:t>
-      </w:r>
-      <w:proofErr w:type="spellStart"/>
-      <w:r>
-        <w:rPr>
-          <w:lang w:val="nl-NL"/>
-        </w:rPr>
-        <w:t>hook</w:t>
-      </w:r>
-      <w:proofErr w:type="spellEnd"/>
-      <w:r>
-        <w:rPr>
-          <w:lang w:val="nl-NL"/>
-        </w:rPr>
-        <w:t xml:space="preserve"> of een mes. </w:t>
-      </w:r>
-      <w:r>
-        <w:rPr>
-          <w:lang w:val="nl-NL"/>
-        </w:rPr>
-        <w:t xml:space="preserve">Het doel van het spel is om van het begin naar het einde te gaan. De omgeving word aangepast op het wapen, zodat je altijd het einde kan halen. </w:t>
-      </w:r>
-      <w:r>
-        <w:rPr>
-          <w:lang w:val="nl-NL"/>
-        </w:rPr>
-        <w:t xml:space="preserve">Bij het verslaan van vijanden kun je een nieuwe tool krijgen. Het spel heeft verder first person en platform </w:t>
-      </w:r>
-      <w:proofErr w:type="spellStart"/>
-      <w:r>
-        <w:rPr>
-          <w:lang w:val="nl-NL"/>
-        </w:rPr>
-        <w:t>mechanics</w:t>
-      </w:r>
-      <w:proofErr w:type="spellEnd"/>
-      <w:r>
-        <w:rPr>
-          <w:lang w:val="nl-NL"/>
-        </w:rPr>
-        <w:t>, waarbij je soms tools kan gebruiken om de environment te veranderen</w:t>
-      </w:r>
-      <w:r>
-        <w:rPr>
-          <w:lang w:val="nl-NL"/>
-        </w:rPr>
-        <w:t xml:space="preserve"> met heel veel explosies.</w:t>
-      </w:r>
-      <w:r>
-        <w:rPr>
-          <w:lang w:val="nl-NL"/>
-        </w:rPr>
-        <w:t xml:space="preserve"> </w:t>
-      </w:r>
-    </w:p>
-    <w:p>
-      <w:pPr>
-        <w:rPr>
-          <w:lang w:val="nl-NL"/>
-        </w:rPr>
-      </w:pPr>
-      <w:r>
-        <w:rPr>
-          <w:lang w:val="nl-NL"/>
-        </w:rPr>
-        <w:br w:type="page"/>
       </w:r>
     </w:p>
     <w:p>
@@ -226,8 +131,8 @@
       </w:tblPr>
       <w:tblGrid>
         <w:gridCol w:w="2970"/>
-        <w:gridCol w:w="2986"/>
-        <w:gridCol w:w="2900"/>
+        <w:gridCol w:w="4782"/>
+        <w:gridCol w:w="1104"/>
       </w:tblGrid>
       <w:tr>
         <w:tc>
@@ -250,17 +155,20 @@
         </w:tc>
         <w:tc>
           <w:tcPr>
-            <w:tcW w:w="2986" w:type="dxa"/>
-          </w:tcPr>
-          <w:p>
-            <w:r>
-              <w:t>* 3D animated environment</w:t>
-            </w:r>
-          </w:p>
-        </w:tc>
-        <w:tc>
-          <w:tcPr>
-            <w:tcW w:w="2900" w:type="dxa"/>
+            <w:tcW w:w="4782" w:type="dxa"/>
+          </w:tcPr>
+          <w:p>
+            <w:r>
+              <w:t>* 3D environment</w:t>
+            </w:r>
+            <w:r>
+              <w:t xml:space="preserve"> in which the player can walk around. The models are used for environment objects or game objects that are procedurally placed in the game. </w:t>
+            </w:r>
+          </w:p>
+        </w:tc>
+        <w:tc>
+          <w:tcPr>
+            <w:tcW w:w="1104" w:type="dxa"/>
           </w:tcPr>
           <w:p>
             <w:proofErr w:type="spellStart"/>
@@ -284,17 +192,26 @@
         </w:tc>
         <w:tc>
           <w:tcPr>
-            <w:tcW w:w="2986" w:type="dxa"/>
-          </w:tcPr>
-          <w:p>
-            <w:r>
-              <w:t>** Enemies that can attack, stand, walk</w:t>
-            </w:r>
-          </w:p>
-        </w:tc>
-        <w:tc>
-          <w:tcPr>
-            <w:tcW w:w="2900" w:type="dxa"/>
+            <w:tcW w:w="4782" w:type="dxa"/>
+          </w:tcPr>
+          <w:p>
+            <w:r>
+              <w:t xml:space="preserve">** </w:t>
+            </w:r>
+            <w:r>
+              <w:t>The enemies are animated in such a way</w:t>
+            </w:r>
+            <w:r>
+              <w:t xml:space="preserve"> that</w:t>
+            </w:r>
+            <w:r>
+              <w:t xml:space="preserve"> they can attack, stand and walk. </w:t>
+            </w:r>
+          </w:p>
+        </w:tc>
+        <w:tc>
+          <w:tcPr>
+            <w:tcW w:w="1104" w:type="dxa"/>
           </w:tcPr>
           <w:p>
             <w:proofErr w:type="spellStart"/>
@@ -318,17 +235,26 @@
         </w:tc>
         <w:tc>
           <w:tcPr>
-            <w:tcW w:w="2986" w:type="dxa"/>
-          </w:tcPr>
-          <w:p>
-            <w:r>
-              <w:t>**Fire, water, sky</w:t>
-            </w:r>
-          </w:p>
-        </w:tc>
-        <w:tc>
-          <w:tcPr>
-            <w:tcW w:w="2900" w:type="dxa"/>
+            <w:tcW w:w="4782" w:type="dxa"/>
+          </w:tcPr>
+          <w:p>
+            <w:r>
+              <w:t>**Fire</w:t>
+            </w:r>
+            <w:r>
+              <w:t xml:space="preserve">, water and the sky are all textures that move, so they look much more </w:t>
+            </w:r>
+            <w:r>
+              <w:t>lifelike</w:t>
+            </w:r>
+            <w:r>
+              <w:t>.</w:t>
+            </w:r>
+          </w:p>
+        </w:tc>
+        <w:tc>
+          <w:tcPr>
+            <w:tcW w:w="1104" w:type="dxa"/>
           </w:tcPr>
           <w:p>
             <w:proofErr w:type="spellStart"/>
@@ -352,17 +278,32 @@
         </w:tc>
         <w:tc>
           <w:tcPr>
-            <w:tcW w:w="2986" w:type="dxa"/>
-          </w:tcPr>
-          <w:p>
-            <w:r>
-              <w:t>* Background noise, attack sounds, player sounds</w:t>
-            </w:r>
-          </w:p>
-        </w:tc>
-        <w:tc>
-          <w:tcPr>
-            <w:tcW w:w="2900" w:type="dxa"/>
+            <w:tcW w:w="4782" w:type="dxa"/>
+          </w:tcPr>
+          <w:p>
+            <w:r>
+              <w:t>* Background noise</w:t>
+            </w:r>
+            <w:r>
+              <w:t>s</w:t>
+            </w:r>
+            <w:r>
+              <w:t>, attack</w:t>
+            </w:r>
+            <w:r>
+              <w:t>ing sounds and</w:t>
+            </w:r>
+            <w:r>
+              <w:t xml:space="preserve"> player sounds</w:t>
+            </w:r>
+            <w:r>
+              <w:t xml:space="preserve"> make the game much more fun to play and they make it more realistic. </w:t>
+            </w:r>
+          </w:p>
+        </w:tc>
+        <w:tc>
+          <w:tcPr>
+            <w:tcW w:w="1104" w:type="dxa"/>
           </w:tcPr>
           <w:p>
             <w:proofErr w:type="spellStart"/>
@@ -386,17 +327,20 @@
         </w:tc>
         <w:tc>
           <w:tcPr>
-            <w:tcW w:w="2986" w:type="dxa"/>
-          </w:tcPr>
-          <w:p>
-            <w:r>
-              <w:t>* Menu, playing, boss</w:t>
-            </w:r>
-          </w:p>
-        </w:tc>
-        <w:tc>
-          <w:tcPr>
-            <w:tcW w:w="2900" w:type="dxa"/>
+            <w:tcW w:w="4782" w:type="dxa"/>
+          </w:tcPr>
+          <w:p>
+            <w:r>
+              <w:t xml:space="preserve">* </w:t>
+            </w:r>
+            <w:r>
+              <w:t>There are different sound tracks for the menu, normal playing and the different bosses.</w:t>
+            </w:r>
+          </w:p>
+        </w:tc>
+        <w:tc>
+          <w:tcPr>
+            <w:tcW w:w="1104" w:type="dxa"/>
           </w:tcPr>
           <w:p>
             <w:proofErr w:type="spellStart"/>
@@ -420,17 +364,20 @@
         </w:tc>
         <w:tc>
           <w:tcPr>
-            <w:tcW w:w="2986" w:type="dxa"/>
-          </w:tcPr>
-          <w:p>
-            <w:r>
-              <w:t>* Explosions, fights</w:t>
-            </w:r>
-          </w:p>
-        </w:tc>
-        <w:tc>
-          <w:tcPr>
-            <w:tcW w:w="2900" w:type="dxa"/>
+            <w:tcW w:w="4782" w:type="dxa"/>
+          </w:tcPr>
+          <w:p>
+            <w:r>
+              <w:t xml:space="preserve">* </w:t>
+            </w:r>
+            <w:r>
+              <w:t xml:space="preserve">When there are explosions or fights, the camera shakes due to the forces that act onto the player. </w:t>
+            </w:r>
+          </w:p>
+        </w:tc>
+        <w:tc>
+          <w:tcPr>
+            <w:tcW w:w="1104" w:type="dxa"/>
           </w:tcPr>
           <w:p>
             <w:proofErr w:type="spellStart"/>
@@ -445,6 +392,183 @@
         <w:tc>
           <w:tcPr>
             <w:tcW w:w="2970" w:type="dxa"/>
+          </w:tcPr>
+          <w:p>
+            <w:r>
+              <w:t>Unsteady Camera</w:t>
+            </w:r>
+          </w:p>
+        </w:tc>
+        <w:tc>
+          <w:tcPr>
+            <w:tcW w:w="4782" w:type="dxa"/>
+          </w:tcPr>
+          <w:p>
+            <w:r>
+              <w:t xml:space="preserve">** </w:t>
+            </w:r>
+            <w:r>
+              <w:t xml:space="preserve">When the player walks or jumps, the camera has to go along with the movement. </w:t>
+            </w:r>
+          </w:p>
+        </w:tc>
+        <w:tc>
+          <w:tcPr>
+            <w:tcW w:w="1104" w:type="dxa"/>
+          </w:tcPr>
+          <w:p>
+            <w:proofErr w:type="spellStart"/>
+            <w:r>
+              <w:t>Daan</w:t>
+            </w:r>
+            <w:proofErr w:type="spellEnd"/>
+          </w:p>
+        </w:tc>
+      </w:tr>
+      <w:tr>
+        <w:tc>
+          <w:tcPr>
+            <w:tcW w:w="2970" w:type="dxa"/>
+          </w:tcPr>
+          <w:p>
+            <w:r>
+              <w:t>Particle Systems</w:t>
+            </w:r>
+          </w:p>
+        </w:tc>
+        <w:tc>
+          <w:tcPr>
+            <w:tcW w:w="4782" w:type="dxa"/>
+          </w:tcPr>
+          <w:p>
+            <w:r>
+              <w:t xml:space="preserve">* </w:t>
+            </w:r>
+            <w:r>
+              <w:t xml:space="preserve">For explosions or environment destruction particle systems are used to make it more </w:t>
+            </w:r>
+            <w:r>
+              <w:t xml:space="preserve">realistic. </w:t>
+            </w:r>
+          </w:p>
+        </w:tc>
+        <w:tc>
+          <w:tcPr>
+            <w:tcW w:w="1104" w:type="dxa"/>
+          </w:tcPr>
+          <w:p>
+            <w:proofErr w:type="spellStart"/>
+            <w:r>
+              <w:t>Dorus</w:t>
+            </w:r>
+            <w:proofErr w:type="spellEnd"/>
+          </w:p>
+        </w:tc>
+      </w:tr>
+      <w:tr>
+        <w:tc>
+          <w:tcPr>
+            <w:tcW w:w="2970" w:type="dxa"/>
+          </w:tcPr>
+          <w:p>
+            <w:r>
+              <w:t>Start, pause, end screen</w:t>
+            </w:r>
+          </w:p>
+        </w:tc>
+        <w:tc>
+          <w:tcPr>
+            <w:tcW w:w="4782" w:type="dxa"/>
+          </w:tcPr>
+          <w:p>
+            <w:r>
+              <w:t>* For the start, pause and end screens a GUI is used to visualize the menu.</w:t>
+            </w:r>
+          </w:p>
+        </w:tc>
+        <w:tc>
+          <w:tcPr>
+            <w:tcW w:w="1104" w:type="dxa"/>
+          </w:tcPr>
+          <w:p>
+            <w:proofErr w:type="spellStart"/>
+            <w:r>
+              <w:t>Dorus</w:t>
+            </w:r>
+            <w:proofErr w:type="spellEnd"/>
+          </w:p>
+        </w:tc>
+      </w:tr>
+      <w:tr>
+        <w:tc>
+          <w:tcPr>
+            <w:tcW w:w="2970" w:type="dxa"/>
+          </w:tcPr>
+          <w:p>
+            <w:pPr>
+              <w:rPr>
+                <w:lang w:val="nl-NL"/>
+              </w:rPr>
+            </w:pPr>
+            <w:r>
+              <w:t xml:space="preserve">High </w:t>
+            </w:r>
+            <w:r>
+              <w:rPr>
+                <w:lang w:val="nl-NL"/>
+              </w:rPr>
+              <w:t>Scores</w:t>
+            </w:r>
+          </w:p>
+        </w:tc>
+        <w:tc>
+          <w:tcPr>
+            <w:tcW w:w="4782" w:type="dxa"/>
+          </w:tcPr>
+          <w:p>
+            <w:r>
+              <w:t xml:space="preserve">* </w:t>
+            </w:r>
+            <w:r>
+              <w:t xml:space="preserve">The farther the player gets into the game, the higher the score will be. High scores will be saved so the player can keep track of how well he has played. </w:t>
+            </w:r>
+          </w:p>
+        </w:tc>
+        <w:tc>
+          <w:tcPr>
+            <w:tcW w:w="1104" w:type="dxa"/>
+          </w:tcPr>
+          <w:p>
+            <w:r>
+              <w:t>Erik</w:t>
+            </w:r>
+          </w:p>
+        </w:tc>
+      </w:tr>
+      <w:tr>
+        <w:tc>
+          <w:tcPr>
+            <w:tcW w:w="2970" w:type="dxa"/>
+          </w:tcPr>
+          <w:p>
+            <w:r>
+              <w:t>Options</w:t>
+            </w:r>
+          </w:p>
+        </w:tc>
+        <w:tc>
+          <w:tcPr>
+            <w:tcW w:w="4782" w:type="dxa"/>
+          </w:tcPr>
+          <w:p>
+            <w:r>
+              <w:t>* Difficulty, toggle sound, resolution</w:t>
+            </w:r>
+          </w:p>
+        </w:tc>
+        <w:tc>
+          <w:tcPr>
+            <w:tcW w:w="1104" w:type="dxa"/>
           </w:tcPr>
           <w:p>
             <w:pPr>
@@ -454,23 +578,22 @@
             </w:pPr>
             <w:proofErr w:type="spellStart"/>
             <w:r>
-              <w:rPr>
-                <w:lang w:val="nl-NL"/>
-              </w:rPr>
-              <w:t>Unsteady</w:t>
+              <w:t>Eri</w:t>
             </w:r>
             <w:proofErr w:type="spellEnd"/>
             <w:r>
               <w:rPr>
                 <w:lang w:val="nl-NL"/>
               </w:rPr>
-              <w:t xml:space="preserve"> Camera</w:t>
-            </w:r>
-          </w:p>
-        </w:tc>
-        <w:tc>
-          <w:tcPr>
-            <w:tcW w:w="2986" w:type="dxa"/>
+              <w:t>k</w:t>
+            </w:r>
+          </w:p>
+        </w:tc>
+      </w:tr>
+      <w:tr>
+        <w:tc>
+          <w:tcPr>
+            <w:tcW w:w="2970" w:type="dxa"/>
           </w:tcPr>
           <w:p>
             <w:pPr>
@@ -482,958 +605,636 @@
               <w:rPr>
                 <w:lang w:val="nl-NL"/>
               </w:rPr>
+              <w:t>Credits</w:t>
+            </w:r>
+          </w:p>
+        </w:tc>
+        <w:tc>
+          <w:tcPr>
+            <w:tcW w:w="4782" w:type="dxa"/>
+          </w:tcPr>
+          <w:p>
+            <w:pPr>
+              <w:rPr>
+                <w:lang w:val="nl-NL"/>
+              </w:rPr>
+            </w:pPr>
+            <w:r>
+              <w:rPr>
+                <w:lang w:val="nl-NL"/>
+              </w:rPr>
+              <w:t>* Credits to Infinity</w:t>
+            </w:r>
+          </w:p>
+        </w:tc>
+        <w:tc>
+          <w:tcPr>
+            <w:tcW w:w="1104" w:type="dxa"/>
+          </w:tcPr>
+          <w:p>
+            <w:pPr>
+              <w:rPr>
+                <w:lang w:val="nl-NL"/>
+              </w:rPr>
+            </w:pPr>
+            <w:r>
+              <w:rPr>
+                <w:lang w:val="nl-NL"/>
+              </w:rPr>
+              <w:t>Dorus</w:t>
+            </w:r>
+          </w:p>
+        </w:tc>
+      </w:tr>
+      <w:tr>
+        <w:tc>
+          <w:tcPr>
+            <w:tcW w:w="2970" w:type="dxa"/>
+          </w:tcPr>
+          <w:p>
+            <w:pPr>
+              <w:rPr>
+                <w:lang w:val="nl-NL"/>
+              </w:rPr>
+            </w:pPr>
+            <w:r>
+              <w:rPr>
+                <w:lang w:val="nl-NL"/>
+              </w:rPr>
+              <w:t>Pathfinding using own algorithm</w:t>
+            </w:r>
+          </w:p>
+        </w:tc>
+        <w:tc>
+          <w:tcPr>
+            <w:tcW w:w="4782" w:type="dxa"/>
+          </w:tcPr>
+          <w:p>
+            <w:r>
+              <w:t>*** Enemies can trace the player and then follow him around the map tackling the same obstacles as the player.</w:t>
+            </w:r>
+          </w:p>
+        </w:tc>
+        <w:tc>
+          <w:tcPr>
+            <w:tcW w:w="1104" w:type="dxa"/>
+          </w:tcPr>
+          <w:p>
+            <w:pPr>
+              <w:rPr>
+                <w:lang w:val="nl-NL"/>
+              </w:rPr>
+            </w:pPr>
+            <w:r>
+              <w:rPr>
+                <w:lang w:val="nl-NL"/>
+              </w:rPr>
+              <w:t>Erik</w:t>
+            </w:r>
+          </w:p>
+        </w:tc>
+      </w:tr>
+      <w:tr>
+        <w:tc>
+          <w:tcPr>
+            <w:tcW w:w="2970" w:type="dxa"/>
+          </w:tcPr>
+          <w:p>
+            <w:proofErr w:type="spellStart"/>
+            <w:r>
+              <w:t>Consiousness</w:t>
+            </w:r>
+            <w:proofErr w:type="spellEnd"/>
+            <w:r>
+              <w:t xml:space="preserve"> in enemies and level</w:t>
+            </w:r>
+          </w:p>
+        </w:tc>
+        <w:tc>
+          <w:tcPr>
+            <w:tcW w:w="4782" w:type="dxa"/>
+          </w:tcPr>
+          <w:p>
+            <w:r>
+              <w:t>*** Smart enemies make it extra difficult</w:t>
+            </w:r>
+            <w:r>
+              <w:t xml:space="preserve">, because they can work together to trap and beat the player. </w:t>
+            </w:r>
+          </w:p>
+        </w:tc>
+        <w:tc>
+          <w:tcPr>
+            <w:tcW w:w="1104" w:type="dxa"/>
+          </w:tcPr>
+          <w:p>
+            <w:proofErr w:type="spellStart"/>
+            <w:r>
+              <w:t>Lieuwe</w:t>
+            </w:r>
+            <w:proofErr w:type="spellEnd"/>
+          </w:p>
+        </w:tc>
+      </w:tr>
+      <w:tr>
+        <w:tc>
+          <w:tcPr>
+            <w:tcW w:w="2970" w:type="dxa"/>
+          </w:tcPr>
+          <w:p>
+            <w:r>
+              <w:t>Enemies that learn</w:t>
+            </w:r>
+          </w:p>
+        </w:tc>
+        <w:tc>
+          <w:tcPr>
+            <w:tcW w:w="4782" w:type="dxa"/>
+          </w:tcPr>
+          <w:p>
+            <w:r>
+              <w:t xml:space="preserve">*** The enemy </w:t>
+            </w:r>
+            <w:r>
+              <w:t xml:space="preserve">learns when fighting against the player, so after a while they are better at dodging the weapons. </w:t>
+            </w:r>
+            <w:r>
+              <w:t xml:space="preserve">This means for example that when </w:t>
+            </w:r>
+            <w:r>
+              <w:lastRenderedPageBreak/>
+              <w:t xml:space="preserve">the player is using a knife, it will learn to try and not come too close to the player. </w:t>
+            </w:r>
+            <w:bookmarkStart w:id="0" w:name="_GoBack"/>
+            <w:bookmarkEnd w:id="0"/>
+          </w:p>
+        </w:tc>
+        <w:tc>
+          <w:tcPr>
+            <w:tcW w:w="1104" w:type="dxa"/>
+          </w:tcPr>
+          <w:p>
+            <w:r>
+              <w:lastRenderedPageBreak/>
+              <w:t>Erik</w:t>
+            </w:r>
+          </w:p>
+        </w:tc>
+      </w:tr>
+      <w:tr>
+        <w:tc>
+          <w:tcPr>
+            <w:tcW w:w="2970" w:type="dxa"/>
+          </w:tcPr>
+          <w:p>
+            <w:r>
+              <w:lastRenderedPageBreak/>
+              <w:t xml:space="preserve">Collect </w:t>
+            </w:r>
+            <w:proofErr w:type="spellStart"/>
+            <w:r>
+              <w:t>playthrough</w:t>
+            </w:r>
+            <w:proofErr w:type="spellEnd"/>
+            <w:r>
+              <w:t xml:space="preserve"> Data</w:t>
+            </w:r>
+          </w:p>
+        </w:tc>
+        <w:tc>
+          <w:tcPr>
+            <w:tcW w:w="4782" w:type="dxa"/>
+          </w:tcPr>
+          <w:p>
+            <w:r>
+              <w:t xml:space="preserve">** Progress is being saved through the game, so a player can get achievements. </w:t>
+            </w:r>
+          </w:p>
+        </w:tc>
+        <w:tc>
+          <w:tcPr>
+            <w:tcW w:w="1104" w:type="dxa"/>
+          </w:tcPr>
+          <w:p>
+            <w:r>
+              <w:t>David</w:t>
+            </w:r>
+          </w:p>
+        </w:tc>
+      </w:tr>
+      <w:tr>
+        <w:tc>
+          <w:tcPr>
+            <w:tcW w:w="2970" w:type="dxa"/>
+          </w:tcPr>
+          <w:p>
+            <w:r>
+              <w:t>Store data on web server</w:t>
+            </w:r>
+          </w:p>
+        </w:tc>
+        <w:tc>
+          <w:tcPr>
+            <w:tcW w:w="4782" w:type="dxa"/>
+          </w:tcPr>
+          <w:p>
+            <w:r>
+              <w:t xml:space="preserve">** The player can save his game to the cloud and then access it from a different computer. </w:t>
+            </w:r>
+          </w:p>
+        </w:tc>
+        <w:tc>
+          <w:tcPr>
+            <w:tcW w:w="1104" w:type="dxa"/>
+          </w:tcPr>
+          <w:p>
+            <w:r>
+              <w:t>David</w:t>
+            </w:r>
+          </w:p>
+        </w:tc>
+      </w:tr>
+      <w:tr>
+        <w:tc>
+          <w:tcPr>
+            <w:tcW w:w="2970" w:type="dxa"/>
+          </w:tcPr>
+          <w:p>
+            <w:r>
+              <w:t>Visualize data on web server</w:t>
+            </w:r>
+          </w:p>
+        </w:tc>
+        <w:tc>
+          <w:tcPr>
+            <w:tcW w:w="4782" w:type="dxa"/>
+          </w:tcPr>
+          <w:p>
+            <w:r>
+              <w:t xml:space="preserve">** Show achievements and skills on </w:t>
+            </w:r>
+            <w:r>
+              <w:t xml:space="preserve">the web, so the player can challenge his friends who play the same game. </w:t>
+            </w:r>
+          </w:p>
+        </w:tc>
+        <w:tc>
+          <w:tcPr>
+            <w:tcW w:w="1104" w:type="dxa"/>
+          </w:tcPr>
+          <w:p>
+            <w:r>
+              <w:t>David</w:t>
+            </w:r>
+          </w:p>
+        </w:tc>
+      </w:tr>
+      <w:tr>
+        <w:tc>
+          <w:tcPr>
+            <w:tcW w:w="2970" w:type="dxa"/>
+          </w:tcPr>
+          <w:p>
+            <w:r>
+              <w:t xml:space="preserve">Collect and show </w:t>
+            </w:r>
+            <w:proofErr w:type="spellStart"/>
+            <w:r>
+              <w:t>highscores</w:t>
+            </w:r>
+            <w:proofErr w:type="spellEnd"/>
+            <w:r>
+              <w:t xml:space="preserve"> from web server</w:t>
+            </w:r>
+          </w:p>
+        </w:tc>
+        <w:tc>
+          <w:tcPr>
+            <w:tcW w:w="4782" w:type="dxa"/>
+          </w:tcPr>
+          <w:p>
+            <w:r>
+              <w:t>** Save high scores to the cloud</w:t>
+            </w:r>
+            <w:r>
+              <w:t xml:space="preserve">, as well personal high scores as global high scores. </w:t>
+            </w:r>
+          </w:p>
+        </w:tc>
+        <w:tc>
+          <w:tcPr>
+            <w:tcW w:w="1104" w:type="dxa"/>
+          </w:tcPr>
+          <w:p>
+            <w:r>
+              <w:t>David</w:t>
+            </w:r>
+          </w:p>
+        </w:tc>
+      </w:tr>
+      <w:tr>
+        <w:tc>
+          <w:tcPr>
+            <w:tcW w:w="2970" w:type="dxa"/>
+          </w:tcPr>
+          <w:p>
+            <w:r>
+              <w:t>Procedurally generated levels</w:t>
+            </w:r>
+          </w:p>
+        </w:tc>
+        <w:tc>
+          <w:tcPr>
+            <w:tcW w:w="4782" w:type="dxa"/>
+          </w:tcPr>
+          <w:p>
+            <w:r>
+              <w:t xml:space="preserve">*** </w:t>
+            </w:r>
+            <w:r>
+              <w:t>The levels are random within certain limits</w:t>
+            </w:r>
+            <w:r>
+              <w:t xml:space="preserve">. For different tools are different levels. </w:t>
+            </w:r>
+          </w:p>
+        </w:tc>
+        <w:tc>
+          <w:tcPr>
+            <w:tcW w:w="1104" w:type="dxa"/>
+          </w:tcPr>
+          <w:p>
+            <w:proofErr w:type="spellStart"/>
+            <w:r>
+              <w:t>Lieuwe</w:t>
+            </w:r>
+            <w:proofErr w:type="spellEnd"/>
+          </w:p>
+        </w:tc>
+      </w:tr>
+      <w:tr>
+        <w:tc>
+          <w:tcPr>
+            <w:tcW w:w="2970" w:type="dxa"/>
+          </w:tcPr>
+          <w:p>
+            <w:r>
+              <w:t>Moving platforms</w:t>
+            </w:r>
+          </w:p>
+        </w:tc>
+        <w:tc>
+          <w:tcPr>
+            <w:tcW w:w="4782" w:type="dxa"/>
+          </w:tcPr>
+          <w:p>
+            <w:r>
+              <w:t xml:space="preserve">* </w:t>
+            </w:r>
+            <w:r>
+              <w:t xml:space="preserve">There will be moving platforms in the game on which the player can jump and walk. </w:t>
+            </w:r>
+            <w:r>
+              <w:t xml:space="preserve"> </w:t>
+            </w:r>
+          </w:p>
+        </w:tc>
+        <w:tc>
+          <w:tcPr>
+            <w:tcW w:w="1104" w:type="dxa"/>
+          </w:tcPr>
+          <w:p>
+            <w:proofErr w:type="spellStart"/>
+            <w:r>
+              <w:t>Lieuwe</w:t>
+            </w:r>
+            <w:proofErr w:type="spellEnd"/>
+          </w:p>
+        </w:tc>
+      </w:tr>
+      <w:tr>
+        <w:tc>
+          <w:tcPr>
+            <w:tcW w:w="2970" w:type="dxa"/>
+          </w:tcPr>
+          <w:p>
+            <w:r>
+              <w:t>FPS independent</w:t>
+            </w:r>
+          </w:p>
+        </w:tc>
+        <w:tc>
+          <w:tcPr>
+            <w:tcW w:w="4782" w:type="dxa"/>
+          </w:tcPr>
+          <w:p>
+            <w:r>
+              <w:t>** Make the game time-dependent instead of frame dependent</w:t>
+            </w:r>
+            <w:r>
+              <w:t xml:space="preserve">. </w:t>
+            </w:r>
+          </w:p>
+        </w:tc>
+        <w:tc>
+          <w:tcPr>
+            <w:tcW w:w="1104" w:type="dxa"/>
+          </w:tcPr>
+          <w:p>
+            <w:proofErr w:type="spellStart"/>
+            <w:r>
+              <w:t>Daan</w:t>
+            </w:r>
+            <w:proofErr w:type="spellEnd"/>
+          </w:p>
+        </w:tc>
+      </w:tr>
+      <w:tr>
+        <w:tc>
+          <w:tcPr>
+            <w:tcW w:w="2970" w:type="dxa"/>
+          </w:tcPr>
+          <w:p>
+            <w:r>
+              <w:t>Game speed can be changed by player</w:t>
+            </w:r>
+          </w:p>
+        </w:tc>
+        <w:tc>
+          <w:tcPr>
+            <w:tcW w:w="4782" w:type="dxa"/>
+          </w:tcPr>
+          <w:p>
+            <w:r>
+              <w:t>** The player can pick up a t</w:t>
+            </w:r>
+            <w:r>
+              <w:t>ool t</w:t>
+            </w:r>
+            <w:r>
+              <w:t>hat alters speed of environment and</w:t>
+            </w:r>
+            <w:r>
+              <w:t xml:space="preserve"> enemies</w:t>
+            </w:r>
+            <w:r>
+              <w:t xml:space="preserve"> so he can sneak through gaps in the enemies’ defense.</w:t>
+            </w:r>
+          </w:p>
+        </w:tc>
+        <w:tc>
+          <w:tcPr>
+            <w:tcW w:w="1104" w:type="dxa"/>
+          </w:tcPr>
+          <w:p>
+            <w:r>
+              <w:t>Erik</w:t>
+            </w:r>
+          </w:p>
+        </w:tc>
+      </w:tr>
+      <w:tr>
+        <w:tc>
+          <w:tcPr>
+            <w:tcW w:w="2970" w:type="dxa"/>
+          </w:tcPr>
+          <w:p>
+            <w:r>
+              <w:t xml:space="preserve">Use </w:t>
+            </w:r>
+            <w:proofErr w:type="spellStart"/>
+            <w:r>
+              <w:t>unitys</w:t>
+            </w:r>
+            <w:proofErr w:type="spellEnd"/>
+            <w:r>
+              <w:t xml:space="preserve"> triggers</w:t>
+            </w:r>
+          </w:p>
+        </w:tc>
+        <w:tc>
+          <w:tcPr>
+            <w:tcW w:w="4782" w:type="dxa"/>
+          </w:tcPr>
+          <w:p>
+            <w:r>
               <w:t xml:space="preserve">** </w:t>
             </w:r>
+            <w:r>
+              <w:t xml:space="preserve">The triggers are used to detect collisions so the player can jump on the platforms and use other game objects. </w:t>
+            </w:r>
+          </w:p>
+        </w:tc>
+        <w:tc>
+          <w:tcPr>
+            <w:tcW w:w="1104" w:type="dxa"/>
+          </w:tcPr>
+          <w:p>
+            <w:r>
+              <w:t>Erik</w:t>
+            </w:r>
+          </w:p>
+        </w:tc>
+      </w:tr>
+      <w:tr>
+        <w:tc>
+          <w:tcPr>
+            <w:tcW w:w="2970" w:type="dxa"/>
+          </w:tcPr>
+          <w:p>
+            <w:r>
+              <w:t>Multiple weapons</w:t>
+            </w:r>
+          </w:p>
+        </w:tc>
+        <w:tc>
+          <w:tcPr>
+            <w:tcW w:w="4782" w:type="dxa"/>
+          </w:tcPr>
+          <w:p>
+            <w:r>
+              <w:t xml:space="preserve">** There will be different weapons or tools for different levels so the player will have to learn how to work with those tools every time he gets a new one. </w:t>
+            </w:r>
+          </w:p>
+        </w:tc>
+        <w:tc>
+          <w:tcPr>
+            <w:tcW w:w="1104" w:type="dxa"/>
+          </w:tcPr>
+          <w:p>
             <w:proofErr w:type="spellStart"/>
             <w:r>
-              <w:rPr>
-                <w:lang w:val="nl-NL"/>
-              </w:rPr>
-              <w:t>Walking</w:t>
+              <w:t>Daan</w:t>
             </w:r>
             <w:proofErr w:type="spellEnd"/>
-            <w:r>
-              <w:rPr>
-                <w:lang w:val="nl-NL"/>
-              </w:rPr>
-              <w:t>, jumping</w:t>
-            </w:r>
-          </w:p>
-        </w:tc>
-        <w:tc>
-          <w:tcPr>
-            <w:tcW w:w="2900" w:type="dxa"/>
-          </w:tcPr>
-          <w:p>
-            <w:pPr>
-              <w:rPr>
-                <w:lang w:val="nl-NL"/>
-              </w:rPr>
-            </w:pPr>
-            <w:r>
-              <w:rPr>
-                <w:lang w:val="nl-NL"/>
-              </w:rPr>
-              <w:t>Daan</w:t>
-            </w:r>
-          </w:p>
-        </w:tc>
-      </w:tr>
-      <w:tr>
-        <w:tc>
-          <w:tcPr>
-            <w:tcW w:w="2970" w:type="dxa"/>
-          </w:tcPr>
-          <w:p>
-            <w:pPr>
-              <w:rPr>
-                <w:lang w:val="nl-NL"/>
-              </w:rPr>
-            </w:pPr>
-            <w:proofErr w:type="spellStart"/>
-            <w:r>
-              <w:rPr>
-                <w:lang w:val="nl-NL"/>
-              </w:rPr>
-              <w:t>Particle</w:t>
-            </w:r>
-            <w:proofErr w:type="spellEnd"/>
-            <w:r>
-              <w:rPr>
-                <w:lang w:val="nl-NL"/>
-              </w:rPr>
-              <w:t xml:space="preserve"> Systems</w:t>
-            </w:r>
-          </w:p>
-        </w:tc>
-        <w:tc>
-          <w:tcPr>
-            <w:tcW w:w="2986" w:type="dxa"/>
-          </w:tcPr>
-          <w:p>
-            <w:pPr>
-              <w:rPr>
-                <w:lang w:val="nl-NL"/>
-              </w:rPr>
-            </w:pPr>
-            <w:r>
-              <w:rPr>
-                <w:lang w:val="nl-NL"/>
-              </w:rPr>
-              <w:t xml:space="preserve">* </w:t>
-            </w:r>
-            <w:proofErr w:type="spellStart"/>
-            <w:r>
-              <w:rPr>
-                <w:lang w:val="nl-NL"/>
-              </w:rPr>
-              <w:t>Explosions</w:t>
-            </w:r>
-            <w:proofErr w:type="spellEnd"/>
-            <w:r>
-              <w:rPr>
-                <w:lang w:val="nl-NL"/>
-              </w:rPr>
-              <w:t xml:space="preserve">,  </w:t>
-            </w:r>
-            <w:proofErr w:type="spellStart"/>
-            <w:r>
-              <w:rPr>
-                <w:lang w:val="nl-NL"/>
-              </w:rPr>
-              <w:t>decay</w:t>
-            </w:r>
-            <w:proofErr w:type="spellEnd"/>
-          </w:p>
-        </w:tc>
-        <w:tc>
-          <w:tcPr>
-            <w:tcW w:w="2900" w:type="dxa"/>
-          </w:tcPr>
-          <w:p>
-            <w:pPr>
-              <w:rPr>
-                <w:lang w:val="nl-NL"/>
-              </w:rPr>
-            </w:pPr>
-            <w:proofErr w:type="spellStart"/>
-            <w:r>
-              <w:rPr>
-                <w:lang w:val="nl-NL"/>
-              </w:rPr>
-              <w:t>Dorus</w:t>
-            </w:r>
-            <w:proofErr w:type="spellEnd"/>
-          </w:p>
-        </w:tc>
-      </w:tr>
-      <w:tr>
-        <w:tc>
-          <w:tcPr>
-            <w:tcW w:w="2970" w:type="dxa"/>
-          </w:tcPr>
-          <w:p>
-            <w:pPr>
-              <w:rPr>
-                <w:lang w:val="nl-NL"/>
-              </w:rPr>
-            </w:pPr>
-            <w:r>
-              <w:rPr>
-                <w:lang w:val="nl-NL"/>
-              </w:rPr>
-              <w:t xml:space="preserve">Start, </w:t>
-            </w:r>
-            <w:proofErr w:type="spellStart"/>
-            <w:r>
-              <w:rPr>
-                <w:lang w:val="nl-NL"/>
-              </w:rPr>
-              <w:t>pause</w:t>
-            </w:r>
-            <w:proofErr w:type="spellEnd"/>
-            <w:r>
-              <w:rPr>
-                <w:lang w:val="nl-NL"/>
-              </w:rPr>
-              <w:t>, end screen</w:t>
-            </w:r>
-          </w:p>
-        </w:tc>
-        <w:tc>
-          <w:tcPr>
-            <w:tcW w:w="2986" w:type="dxa"/>
-          </w:tcPr>
-          <w:p>
-            <w:pPr>
-              <w:rPr>
-                <w:lang w:val="nl-NL"/>
-              </w:rPr>
-            </w:pPr>
-            <w:r>
-              <w:rPr>
-                <w:lang w:val="nl-NL"/>
-              </w:rPr>
-              <w:t>* GUI</w:t>
-            </w:r>
-          </w:p>
-        </w:tc>
-        <w:tc>
-          <w:tcPr>
-            <w:tcW w:w="2900" w:type="dxa"/>
-          </w:tcPr>
-          <w:p>
-            <w:pPr>
-              <w:rPr>
-                <w:lang w:val="nl-NL"/>
-              </w:rPr>
-            </w:pPr>
-            <w:proofErr w:type="spellStart"/>
-            <w:r>
-              <w:rPr>
-                <w:lang w:val="nl-NL"/>
-              </w:rPr>
-              <w:t>Dorus</w:t>
-            </w:r>
-            <w:proofErr w:type="spellEnd"/>
-          </w:p>
-        </w:tc>
-      </w:tr>
-      <w:tr>
-        <w:tc>
-          <w:tcPr>
-            <w:tcW w:w="2970" w:type="dxa"/>
-          </w:tcPr>
-          <w:p>
-            <w:pPr>
-              <w:rPr>
-                <w:lang w:val="nl-NL"/>
-              </w:rPr>
-            </w:pPr>
-            <w:r>
-              <w:rPr>
-                <w:lang w:val="nl-NL"/>
-              </w:rPr>
-              <w:t>High Scores</w:t>
-            </w:r>
-          </w:p>
-        </w:tc>
-        <w:tc>
-          <w:tcPr>
-            <w:tcW w:w="2986" w:type="dxa"/>
-          </w:tcPr>
-          <w:p>
-            <w:r>
-              <w:t>* How far did you get into the game</w:t>
-            </w:r>
-          </w:p>
-        </w:tc>
-        <w:tc>
-          <w:tcPr>
-            <w:tcW w:w="2900" w:type="dxa"/>
-          </w:tcPr>
-          <w:p>
-            <w:pPr>
-              <w:rPr>
-                <w:lang w:val="nl-NL"/>
-              </w:rPr>
-            </w:pPr>
-            <w:r>
-              <w:rPr>
-                <w:lang w:val="nl-NL"/>
-              </w:rPr>
-              <w:t>Erik</w:t>
-            </w:r>
-          </w:p>
-        </w:tc>
-      </w:tr>
-      <w:tr>
-        <w:tc>
-          <w:tcPr>
-            <w:tcW w:w="2970" w:type="dxa"/>
-          </w:tcPr>
-          <w:p>
-            <w:pPr>
-              <w:rPr>
-                <w:lang w:val="nl-NL"/>
-              </w:rPr>
-            </w:pPr>
-            <w:r>
-              <w:rPr>
-                <w:lang w:val="nl-NL"/>
-              </w:rPr>
-              <w:t>Options</w:t>
-            </w:r>
-          </w:p>
-        </w:tc>
-        <w:tc>
-          <w:tcPr>
-            <w:tcW w:w="2986" w:type="dxa"/>
-          </w:tcPr>
-          <w:p>
-            <w:pPr>
-              <w:rPr>
-                <w:lang w:val="nl-NL"/>
-              </w:rPr>
-            </w:pPr>
-            <w:r>
-              <w:rPr>
-                <w:lang w:val="nl-NL"/>
-              </w:rPr>
-              <w:t xml:space="preserve">* </w:t>
-            </w:r>
-            <w:proofErr w:type="spellStart"/>
-            <w:r>
-              <w:rPr>
-                <w:lang w:val="nl-NL"/>
-              </w:rPr>
-              <w:t>Difficulty</w:t>
-            </w:r>
-            <w:proofErr w:type="spellEnd"/>
-            <w:r>
-              <w:rPr>
-                <w:lang w:val="nl-NL"/>
-              </w:rPr>
-              <w:t xml:space="preserve">, </w:t>
-            </w:r>
-            <w:proofErr w:type="spellStart"/>
-            <w:r>
-              <w:rPr>
-                <w:lang w:val="nl-NL"/>
-              </w:rPr>
-              <w:t>toggle</w:t>
-            </w:r>
-            <w:proofErr w:type="spellEnd"/>
-            <w:r>
-              <w:rPr>
-                <w:lang w:val="nl-NL"/>
-              </w:rPr>
-              <w:t xml:space="preserve"> sound, </w:t>
-            </w:r>
-            <w:proofErr w:type="spellStart"/>
-            <w:r>
-              <w:rPr>
-                <w:lang w:val="nl-NL"/>
-              </w:rPr>
-              <w:t>resolution</w:t>
-            </w:r>
-            <w:proofErr w:type="spellEnd"/>
-          </w:p>
-        </w:tc>
-        <w:tc>
-          <w:tcPr>
-            <w:tcW w:w="2900" w:type="dxa"/>
-          </w:tcPr>
-          <w:p>
-            <w:pPr>
-              <w:rPr>
-                <w:lang w:val="nl-NL"/>
-              </w:rPr>
-            </w:pPr>
-            <w:r>
-              <w:rPr>
-                <w:lang w:val="nl-NL"/>
-              </w:rPr>
-              <w:t>Erik</w:t>
-            </w:r>
-          </w:p>
-        </w:tc>
-      </w:tr>
-      <w:tr>
-        <w:tc>
-          <w:tcPr>
-            <w:tcW w:w="2970" w:type="dxa"/>
-          </w:tcPr>
-          <w:p>
-            <w:pPr>
-              <w:rPr>
-                <w:lang w:val="nl-NL"/>
-              </w:rPr>
-            </w:pPr>
-            <w:r>
-              <w:rPr>
-                <w:lang w:val="nl-NL"/>
-              </w:rPr>
-              <w:t>Credits</w:t>
-            </w:r>
-          </w:p>
-        </w:tc>
-        <w:tc>
-          <w:tcPr>
-            <w:tcW w:w="2986" w:type="dxa"/>
-          </w:tcPr>
-          <w:p>
-            <w:pPr>
-              <w:rPr>
-                <w:lang w:val="nl-NL"/>
-              </w:rPr>
-            </w:pPr>
-            <w:r>
-              <w:rPr>
-                <w:lang w:val="nl-NL"/>
-              </w:rPr>
-              <w:t xml:space="preserve">* Credits </w:t>
-            </w:r>
-            <w:proofErr w:type="spellStart"/>
-            <w:r>
-              <w:rPr>
-                <w:lang w:val="nl-NL"/>
-              </w:rPr>
-              <w:t>to</w:t>
-            </w:r>
-            <w:proofErr w:type="spellEnd"/>
-            <w:r>
-              <w:rPr>
-                <w:lang w:val="nl-NL"/>
-              </w:rPr>
-              <w:t xml:space="preserve"> </w:t>
-            </w:r>
-            <w:proofErr w:type="spellStart"/>
-            <w:r>
-              <w:rPr>
-                <w:lang w:val="nl-NL"/>
-              </w:rPr>
-              <w:t>us</w:t>
-            </w:r>
-            <w:proofErr w:type="spellEnd"/>
-          </w:p>
-        </w:tc>
-        <w:tc>
-          <w:tcPr>
-            <w:tcW w:w="2900" w:type="dxa"/>
-          </w:tcPr>
-          <w:p>
-            <w:pPr>
-              <w:rPr>
-                <w:lang w:val="nl-NL"/>
-              </w:rPr>
-            </w:pPr>
-            <w:proofErr w:type="spellStart"/>
-            <w:r>
-              <w:rPr>
-                <w:lang w:val="nl-NL"/>
-              </w:rPr>
-              <w:t>Dorus</w:t>
-            </w:r>
-            <w:proofErr w:type="spellEnd"/>
-          </w:p>
-        </w:tc>
-      </w:tr>
-      <w:tr>
-        <w:tc>
-          <w:tcPr>
-            <w:tcW w:w="2970" w:type="dxa"/>
-          </w:tcPr>
-          <w:p>
-            <w:pPr>
-              <w:rPr>
-                <w:lang w:val="nl-NL"/>
-              </w:rPr>
-            </w:pPr>
-            <w:proofErr w:type="spellStart"/>
-            <w:r>
-              <w:rPr>
-                <w:lang w:val="nl-NL"/>
-              </w:rPr>
-              <w:t>Pathfinding</w:t>
-            </w:r>
-            <w:proofErr w:type="spellEnd"/>
-            <w:r>
-              <w:rPr>
-                <w:lang w:val="nl-NL"/>
-              </w:rPr>
-              <w:t xml:space="preserve"> </w:t>
-            </w:r>
-            <w:proofErr w:type="spellStart"/>
-            <w:r>
-              <w:rPr>
-                <w:lang w:val="nl-NL"/>
-              </w:rPr>
-              <w:t>using</w:t>
-            </w:r>
-            <w:proofErr w:type="spellEnd"/>
-            <w:r>
-              <w:rPr>
-                <w:lang w:val="nl-NL"/>
-              </w:rPr>
-              <w:t xml:space="preserve"> </w:t>
-            </w:r>
-            <w:proofErr w:type="spellStart"/>
-            <w:r>
-              <w:rPr>
-                <w:lang w:val="nl-NL"/>
-              </w:rPr>
-              <w:t>own</w:t>
-            </w:r>
-            <w:proofErr w:type="spellEnd"/>
-            <w:r>
-              <w:rPr>
-                <w:lang w:val="nl-NL"/>
-              </w:rPr>
-              <w:t xml:space="preserve"> </w:t>
-            </w:r>
-            <w:proofErr w:type="spellStart"/>
-            <w:r>
-              <w:rPr>
-                <w:lang w:val="nl-NL"/>
-              </w:rPr>
-              <w:t>algorithm</w:t>
-            </w:r>
-            <w:proofErr w:type="spellEnd"/>
-          </w:p>
-        </w:tc>
-        <w:tc>
-          <w:tcPr>
-            <w:tcW w:w="2986" w:type="dxa"/>
-          </w:tcPr>
-          <w:p>
-            <w:r>
-              <w:t>*** Enemies that trace the player</w:t>
-            </w:r>
-          </w:p>
-        </w:tc>
-        <w:tc>
-          <w:tcPr>
-            <w:tcW w:w="2900" w:type="dxa"/>
-          </w:tcPr>
-          <w:p>
-            <w:pPr>
-              <w:rPr>
-                <w:lang w:val="nl-NL"/>
-              </w:rPr>
-            </w:pPr>
-            <w:r>
-              <w:rPr>
-                <w:lang w:val="nl-NL"/>
-              </w:rPr>
-              <w:t>Erik</w:t>
-            </w:r>
-          </w:p>
-        </w:tc>
-      </w:tr>
-      <w:tr>
-        <w:tc>
-          <w:tcPr>
-            <w:tcW w:w="2970" w:type="dxa"/>
-          </w:tcPr>
-          <w:p>
-            <w:proofErr w:type="spellStart"/>
-            <w:r>
-              <w:t>Consiousness</w:t>
-            </w:r>
-            <w:proofErr w:type="spellEnd"/>
-            <w:r>
-              <w:t xml:space="preserve"> in enemies and level</w:t>
-            </w:r>
-          </w:p>
-        </w:tc>
-        <w:tc>
-          <w:tcPr>
-            <w:tcW w:w="2986" w:type="dxa"/>
-          </w:tcPr>
-          <w:p>
-            <w:r>
-              <w:t>*** Smart enemies make it extra difficult</w:t>
-            </w:r>
-          </w:p>
-        </w:tc>
-        <w:tc>
-          <w:tcPr>
-            <w:tcW w:w="2900" w:type="dxa"/>
-          </w:tcPr>
-          <w:p>
-            <w:proofErr w:type="spellStart"/>
-            <w:r>
-              <w:t>Lieuwe</w:t>
-            </w:r>
-            <w:proofErr w:type="spellEnd"/>
-          </w:p>
-        </w:tc>
-      </w:tr>
-      <w:tr>
-        <w:tc>
-          <w:tcPr>
-            <w:tcW w:w="2970" w:type="dxa"/>
-          </w:tcPr>
-          <w:p>
-            <w:r>
-              <w:t>Enemies that learn</w:t>
-            </w:r>
-          </w:p>
-        </w:tc>
-        <w:tc>
-          <w:tcPr>
-            <w:tcW w:w="2986" w:type="dxa"/>
-          </w:tcPr>
-          <w:p>
-            <w:r>
-              <w:t>*** The enemy learns when fighting against you</w:t>
-            </w:r>
-          </w:p>
-        </w:tc>
-        <w:tc>
-          <w:tcPr>
-            <w:tcW w:w="2900" w:type="dxa"/>
-          </w:tcPr>
-          <w:p>
-            <w:r>
-              <w:t>Erik</w:t>
-            </w:r>
-          </w:p>
-        </w:tc>
-      </w:tr>
-      <w:tr>
-        <w:tc>
-          <w:tcPr>
-            <w:tcW w:w="2970" w:type="dxa"/>
-          </w:tcPr>
-          <w:p>
-            <w:r>
-              <w:t xml:space="preserve">Collect </w:t>
-            </w:r>
-            <w:proofErr w:type="spellStart"/>
-            <w:r>
-              <w:t>playthrough</w:t>
-            </w:r>
-            <w:proofErr w:type="spellEnd"/>
-            <w:r>
-              <w:t xml:space="preserve"> Data</w:t>
-            </w:r>
-          </w:p>
-        </w:tc>
-        <w:tc>
-          <w:tcPr>
-            <w:tcW w:w="2986" w:type="dxa"/>
-          </w:tcPr>
-          <w:p>
-            <w:r>
-              <w:t>** Achievements, progression</w:t>
-            </w:r>
-          </w:p>
-        </w:tc>
-        <w:tc>
-          <w:tcPr>
-            <w:tcW w:w="2900" w:type="dxa"/>
-          </w:tcPr>
-          <w:p>
-            <w:r>
-              <w:t>David</w:t>
-            </w:r>
-          </w:p>
-        </w:tc>
-      </w:tr>
-      <w:tr>
-        <w:tc>
-          <w:tcPr>
-            <w:tcW w:w="2970" w:type="dxa"/>
-          </w:tcPr>
-          <w:p>
-            <w:r>
-              <w:t>Store data on web server</w:t>
-            </w:r>
-          </w:p>
-        </w:tc>
-        <w:tc>
-          <w:tcPr>
-            <w:tcW w:w="2986" w:type="dxa"/>
-          </w:tcPr>
-          <w:p>
-            <w:r>
-              <w:t>** Save and load from and to cloud. Save levels.</w:t>
-            </w:r>
-          </w:p>
-        </w:tc>
-        <w:tc>
-          <w:tcPr>
-            <w:tcW w:w="2900" w:type="dxa"/>
-          </w:tcPr>
-          <w:p>
-            <w:r>
-              <w:t>David</w:t>
-            </w:r>
-          </w:p>
-        </w:tc>
-      </w:tr>
-      <w:tr>
-        <w:tc>
-          <w:tcPr>
-            <w:tcW w:w="2970" w:type="dxa"/>
-          </w:tcPr>
-          <w:p>
-            <w:r>
-              <w:t>Visualize data on web server</w:t>
-            </w:r>
-          </w:p>
-        </w:tc>
-        <w:tc>
-          <w:tcPr>
-            <w:tcW w:w="2986" w:type="dxa"/>
-          </w:tcPr>
-          <w:p>
-            <w:r>
-              <w:t>** Show achievements and skills on web server</w:t>
-            </w:r>
-          </w:p>
-        </w:tc>
-        <w:tc>
-          <w:tcPr>
-            <w:tcW w:w="2900" w:type="dxa"/>
-          </w:tcPr>
-          <w:p>
-            <w:r>
-              <w:t>David</w:t>
-            </w:r>
-          </w:p>
-        </w:tc>
-      </w:tr>
-      <w:tr>
-        <w:tc>
-          <w:tcPr>
-            <w:tcW w:w="2970" w:type="dxa"/>
-          </w:tcPr>
-          <w:p>
-            <w:r>
-              <w:t xml:space="preserve">Collect and show </w:t>
-            </w:r>
-            <w:proofErr w:type="spellStart"/>
-            <w:r>
-              <w:t>highscores</w:t>
-            </w:r>
-            <w:proofErr w:type="spellEnd"/>
-            <w:r>
-              <w:t xml:space="preserve"> from web server</w:t>
-            </w:r>
-          </w:p>
-        </w:tc>
-        <w:tc>
-          <w:tcPr>
-            <w:tcW w:w="2986" w:type="dxa"/>
-          </w:tcPr>
-          <w:p>
-            <w:r>
-              <w:t>** Save high scores to the cloud</w:t>
-            </w:r>
-          </w:p>
-        </w:tc>
-        <w:tc>
-          <w:tcPr>
-            <w:tcW w:w="2900" w:type="dxa"/>
-          </w:tcPr>
-          <w:p>
-            <w:r>
-              <w:t>David</w:t>
-            </w:r>
-          </w:p>
-        </w:tc>
-      </w:tr>
-      <w:tr>
-        <w:tc>
-          <w:tcPr>
-            <w:tcW w:w="2970" w:type="dxa"/>
-          </w:tcPr>
-          <w:p>
-            <w:r>
-              <w:t>Procedurally generated levels</w:t>
-            </w:r>
-          </w:p>
-        </w:tc>
-        <w:tc>
-          <w:tcPr>
-            <w:tcW w:w="2986" w:type="dxa"/>
-          </w:tcPr>
-          <w:p>
-            <w:r>
-              <w:t xml:space="preserve">*** </w:t>
-            </w:r>
-            <w:r>
-              <w:t>The levels are random within certain limits</w:t>
-            </w:r>
-          </w:p>
-        </w:tc>
-        <w:tc>
-          <w:tcPr>
-            <w:tcW w:w="2900" w:type="dxa"/>
-          </w:tcPr>
-          <w:p>
-            <w:proofErr w:type="spellStart"/>
-            <w:r>
-              <w:t>Lieuwe</w:t>
-            </w:r>
-            <w:proofErr w:type="spellEnd"/>
-          </w:p>
-        </w:tc>
-      </w:tr>
-      <w:tr>
-        <w:tc>
-          <w:tcPr>
-            <w:tcW w:w="2970" w:type="dxa"/>
-          </w:tcPr>
-          <w:p>
-            <w:r>
-              <w:t>Moving platforms</w:t>
-            </w:r>
-          </w:p>
-        </w:tc>
-        <w:tc>
-          <w:tcPr>
-            <w:tcW w:w="2986" w:type="dxa"/>
-          </w:tcPr>
-          <w:p>
-            <w:r>
-              <w:t xml:space="preserve">* Platforms move </w:t>
-            </w:r>
-          </w:p>
-        </w:tc>
-        <w:tc>
-          <w:tcPr>
-            <w:tcW w:w="2900" w:type="dxa"/>
-          </w:tcPr>
-          <w:p>
-            <w:proofErr w:type="spellStart"/>
-            <w:r>
-              <w:t>Lieuwe</w:t>
-            </w:r>
-            <w:proofErr w:type="spellEnd"/>
-          </w:p>
-        </w:tc>
-      </w:tr>
-      <w:tr>
-        <w:tc>
-          <w:tcPr>
-            <w:tcW w:w="2970" w:type="dxa"/>
-          </w:tcPr>
-          <w:p>
-            <w:r>
-              <w:t>FPS independent</w:t>
-            </w:r>
-          </w:p>
-        </w:tc>
-        <w:tc>
-          <w:tcPr>
-            <w:tcW w:w="2986" w:type="dxa"/>
-          </w:tcPr>
-          <w:p>
-            <w:r>
-              <w:t>** Make the game time-dependent instead of frame dependent</w:t>
-            </w:r>
-          </w:p>
-        </w:tc>
-        <w:tc>
-          <w:tcPr>
-            <w:tcW w:w="2900" w:type="dxa"/>
-          </w:tcPr>
-          <w:p>
-            <w:proofErr w:type="spellStart"/>
-            <w:r>
-              <w:t>Daan</w:t>
-            </w:r>
-            <w:proofErr w:type="spellEnd"/>
-          </w:p>
-        </w:tc>
-      </w:tr>
-      <w:tr>
-        <w:tc>
-          <w:tcPr>
-            <w:tcW w:w="2970" w:type="dxa"/>
-          </w:tcPr>
-          <w:p>
-            <w:r>
-              <w:t>Game speed can be changed by player</w:t>
-            </w:r>
-          </w:p>
-        </w:tc>
-        <w:tc>
-          <w:tcPr>
-            <w:tcW w:w="2986" w:type="dxa"/>
-          </w:tcPr>
-          <w:p>
-            <w:r>
-              <w:t>** Tool that alters speed of environment/ enemies</w:t>
-            </w:r>
-          </w:p>
-        </w:tc>
-        <w:tc>
-          <w:tcPr>
-            <w:tcW w:w="2900" w:type="dxa"/>
-          </w:tcPr>
-          <w:p>
-            <w:r>
-              <w:t>Erik</w:t>
-            </w:r>
-          </w:p>
-        </w:tc>
-      </w:tr>
-      <w:tr>
-        <w:tc>
-          <w:tcPr>
-            <w:tcW w:w="2970" w:type="dxa"/>
-          </w:tcPr>
-          <w:p>
-            <w:r>
-              <w:t xml:space="preserve">Use </w:t>
-            </w:r>
-            <w:proofErr w:type="spellStart"/>
-            <w:r>
-              <w:t>unitys</w:t>
-            </w:r>
-            <w:proofErr w:type="spellEnd"/>
-            <w:r>
-              <w:t xml:space="preserve"> triggers</w:t>
-            </w:r>
-          </w:p>
-        </w:tc>
-        <w:tc>
-          <w:tcPr>
-            <w:tcW w:w="2986" w:type="dxa"/>
-          </w:tcPr>
-          <w:p>
-            <w:r>
-              <w:t xml:space="preserve">** </w:t>
-            </w:r>
-            <w:proofErr w:type="spellStart"/>
-            <w:r>
-              <w:t>Collissions</w:t>
-            </w:r>
-            <w:proofErr w:type="spellEnd"/>
-            <w:r>
-              <w:t>, forces and movement</w:t>
-            </w:r>
-          </w:p>
-        </w:tc>
-        <w:tc>
-          <w:tcPr>
-            <w:tcW w:w="2900" w:type="dxa"/>
-          </w:tcPr>
-          <w:p>
-            <w:r>
-              <w:t>Erik</w:t>
-            </w:r>
-          </w:p>
-        </w:tc>
-      </w:tr>
-      <w:tr>
-        <w:tc>
-          <w:tcPr>
-            <w:tcW w:w="2970" w:type="dxa"/>
-          </w:tcPr>
-          <w:p>
-            <w:r>
-              <w:t>Multiple weapons</w:t>
-            </w:r>
-          </w:p>
-        </w:tc>
-        <w:tc>
-          <w:tcPr>
-            <w:tcW w:w="2986" w:type="dxa"/>
-          </w:tcPr>
-          <w:p>
-            <w:r>
-              <w:t>** Create different weapons with different abilities</w:t>
-            </w:r>
-          </w:p>
-        </w:tc>
-        <w:tc>
-          <w:tcPr>
-            <w:tcW w:w="2900" w:type="dxa"/>
-          </w:tcPr>
-          <w:p>
-            <w:proofErr w:type="spellStart"/>
-            <w:r>
-              <w:t>Daan</w:t>
-            </w:r>
-            <w:proofErr w:type="spellEnd"/>
           </w:p>
         </w:tc>
       </w:tr>
     </w:tbl>
+    <w:p/>
     <w:p>
-      <w:pPr>
-        <w:pStyle w:val="ListParagraph"/>
-      </w:pPr>
-    </w:p>
-    <w:p>
-      <w:r>
-        <w:br w:type="page"/>
+      <w:r>
+        <w:tab/>
+        <w:t>Total stars:</w:t>
+      </w:r>
+      <w:r>
+        <w:br/>
+      </w:r>
+      <w:r>
+        <w:tab/>
+      </w:r>
+      <w:r>
+        <w:tab/>
+        <w:t xml:space="preserve">Computer Graphics:  </w:t>
+      </w:r>
+      <w:r>
+        <w:tab/>
+        <w:t>15</w:t>
+      </w:r>
+      <w:r>
+        <w:br/>
+      </w:r>
+      <w:r>
+        <w:tab/>
+      </w:r>
+      <w:r>
+        <w:tab/>
+        <w:t xml:space="preserve">Artificial Intelligence: </w:t>
+      </w:r>
+      <w:r>
+        <w:tab/>
+        <w:t>9</w:t>
+      </w:r>
+      <w:r>
+        <w:br/>
+      </w:r>
+      <w:r>
+        <w:tab/>
+      </w:r>
+      <w:r>
+        <w:tab/>
+        <w:t xml:space="preserve">Web &amp; Databases: </w:t>
+      </w:r>
+      <w:r>
+        <w:tab/>
+        <w:t>8</w:t>
+      </w:r>
+      <w:r>
+        <w:br/>
+      </w:r>
+      <w:r>
+        <w:tab/>
+      </w:r>
+      <w:r>
+        <w:tab/>
+        <w:t>Programming:</w:t>
+      </w:r>
+      <w:r>
+        <w:tab/>
+      </w:r>
+      <w:r>
+        <w:tab/>
+        <w:t>12</w:t>
       </w:r>
     </w:p>
     <w:p>
@@ -1464,38 +1265,21 @@
           <w:lang w:val="nl-NL"/>
         </w:rPr>
         <w:tab/>
-      </w:r>
-      <w:proofErr w:type="spellStart"/>
-      <w:r>
-        <w:rPr>
-          <w:lang w:val="nl-NL"/>
-        </w:rPr>
-        <w:t>Dorus</w:t>
-      </w:r>
-      <w:proofErr w:type="spellEnd"/>
-      <w:r>
-        <w:rPr>
-          <w:lang w:val="nl-NL"/>
-        </w:rPr>
-        <w:t xml:space="preserve"> van den Oord</w:t>
-      </w:r>
-      <w:r>
-        <w:rPr>
-          <w:lang w:val="nl-NL"/>
-        </w:rPr>
-        <w:tab/>
-      </w:r>
-      <w:r>
-        <w:rPr>
-          <w:lang w:val="nl-NL"/>
-        </w:rPr>
-        <w:t>42155</w:t>
-      </w:r>
-      <w:r>
-        <w:rPr>
-          <w:lang w:val="nl-NL"/>
-        </w:rPr>
-        <w:t>67</w:t>
+        <w:t>Dorus van den Oord</w:t>
+      </w:r>
+      <w:r>
+        <w:rPr>
+          <w:lang w:val="nl-NL"/>
+        </w:rPr>
+        <w:tab/>
+        <w:t>4215567</w:t>
+      </w:r>
+      <w:r>
+        <w:rPr>
+          <w:lang w:val="nl-NL"/>
+        </w:rPr>
+        <w:tab/>
+        <w:t>dorusvandenoord@gmail.com</w:t>
       </w:r>
     </w:p>
     <w:p>
@@ -1506,44 +1290,37 @@
         </w:rPr>
       </w:pPr>
       <w:r>
-        <w:rPr>
-          <w:lang w:val="nl-NL"/>
-        </w:rPr>
-        <w:t xml:space="preserve">Lead </w:t>
+        <w:t xml:space="preserve">Lead Programmer: </w:t>
+      </w:r>
+      <w:r>
+        <w:tab/>
+        <w:t xml:space="preserve">Erik </w:t>
       </w:r>
       <w:proofErr w:type="spellStart"/>
       <w:r>
-        <w:rPr>
-          <w:lang w:val="nl-NL"/>
-        </w:rPr>
-        <w:t>Programmer</w:t>
+        <w:t>Veldhuis</w:t>
       </w:r>
       <w:proofErr w:type="spellEnd"/>
       <w:r>
-        <w:rPr>
-          <w:lang w:val="nl-NL"/>
-        </w:rPr>
-        <w:t xml:space="preserve">: </w:t>
-      </w:r>
-      <w:r>
-        <w:rPr>
-          <w:lang w:val="nl-NL"/>
-        </w:rPr>
-        <w:tab/>
-        <w:t>Erik Veldhuis</w:t>
-      </w:r>
-      <w:r>
-        <w:rPr>
-          <w:lang w:val="nl-NL"/>
-        </w:rPr>
-        <w:tab/>
-      </w:r>
-      <w:r>
-        <w:rPr>
-          <w:lang w:val="nl-NL"/>
-        </w:rPr>
+        <w:tab/>
+      </w:r>
+      <w:r>
         <w:tab/>
         <w:t>4117425</w:t>
+      </w:r>
+      <w:r>
+        <w:tab/>
+      </w:r>
+      <w:proofErr w:type="spellStart"/>
+      <w:r>
+        <w:t>e.p.veldhuis@gmail</w:t>
+      </w:r>
+      <w:proofErr w:type="spellEnd"/>
+      <w:r>
+        <w:rPr>
+          <w:lang w:val="nl-NL"/>
+        </w:rPr>
+        <w:t>.com</w:t>
       </w:r>
     </w:p>
     <w:p>
@@ -1557,23 +1334,21 @@
         <w:rPr>
           <w:lang w:val="nl-NL"/>
         </w:rPr>
-        <w:t xml:space="preserve">Game Designer: </w:t>
-      </w:r>
-      <w:r>
-        <w:rPr>
-          <w:lang w:val="nl-NL"/>
-        </w:rPr>
-        <w:tab/>
-        <w:t xml:space="preserve">Daan </w:t>
-      </w:r>
-      <w:proofErr w:type="spellStart"/>
-      <w:r>
-        <w:rPr>
-          <w:lang w:val="nl-NL"/>
-        </w:rPr>
-        <w:t>Picavet</w:t>
-      </w:r>
-      <w:proofErr w:type="spellEnd"/>
+        <w:t>Game Design</w:t>
+      </w:r>
+      <w:r>
+        <w:rPr>
+          <w:lang w:val="nl-NL"/>
+        </w:rPr>
+        <w:t xml:space="preserve">er: </w:t>
+      </w:r>
+      <w:r>
+        <w:rPr>
+          <w:lang w:val="nl-NL"/>
+        </w:rPr>
+        <w:tab/>
+        <w:t>Daan Picavet</w:t>
+      </w:r>
       <w:r>
         <w:rPr>
           <w:lang w:val="nl-NL"/>
@@ -1586,6 +1361,13 @@
         </w:rPr>
         <w:tab/>
         <w:t>4154517</w:t>
+      </w:r>
+      <w:r>
+        <w:rPr>
+          <w:lang w:val="nl-NL"/>
+        </w:rPr>
+        <w:tab/>
+        <w:t>daanpicavet@hotmail.com</w:t>
       </w:r>
     </w:p>
     <w:p>
@@ -1612,21 +1394,7 @@
           <w:lang w:val="nl-NL"/>
         </w:rPr>
         <w:tab/>
-        <w:t xml:space="preserve">Lieuwe </w:t>
-      </w:r>
-      <w:proofErr w:type="spellStart"/>
-      <w:r>
-        <w:rPr>
-          <w:lang w:val="nl-NL"/>
-        </w:rPr>
-        <w:t>Locht</w:t>
-      </w:r>
-      <w:proofErr w:type="spellEnd"/>
-      <w:r>
-        <w:rPr>
-          <w:lang w:val="nl-NL"/>
-        </w:rPr>
-        <w:t xml:space="preserve"> </w:t>
+        <w:t xml:space="preserve">Lieuwe Locht </w:t>
       </w:r>
       <w:r>
         <w:rPr>
@@ -1640,6 +1408,13 @@
         </w:rPr>
         <w:tab/>
         <w:t>4229681</w:t>
+      </w:r>
+      <w:r>
+        <w:rPr>
+          <w:lang w:val="nl-NL"/>
+        </w:rPr>
+        <w:tab/>
+        <w:t>lieuwelocht@gmail.com</w:t>
       </w:r>
     </w:p>
     <w:p>
@@ -1674,6 +1449,26 @@
         </w:rPr>
         <w:tab/>
         <w:t>4220390</w:t>
+      </w:r>
+      <w:r>
+        <w:rPr>
+          <w:lang w:val="nl-NL"/>
+        </w:rPr>
+        <w:tab/>
+        <w:t>david.akkerman94@gmail.com</w:t>
+      </w:r>
+    </w:p>
+    <w:p>
+      <w:pPr>
+        <w:rPr>
+          <w:lang w:val="nl-NL"/>
+        </w:rPr>
+      </w:pPr>
+      <w:r>
+        <w:rPr>
+          <w:lang w:val="nl-NL"/>
+        </w:rPr>
+        <w:br w:type="page"/>
       </w:r>
     </w:p>
     <w:p>
@@ -1691,6 +1486,7 @@
         <w:rPr>
           <w:lang w:val="nl-NL"/>
         </w:rPr>
+        <w:lastRenderedPageBreak/>
         <w:t>Planning</w:t>
       </w:r>
       <w:r>
@@ -1748,33 +1544,11 @@
                 <w:lang w:val="nl-NL"/>
               </w:rPr>
             </w:pPr>
-            <w:proofErr w:type="spellStart"/>
-            <w:r>
-              <w:rPr>
-                <w:lang w:val="nl-NL"/>
-              </w:rPr>
-              <w:t>Core</w:t>
-            </w:r>
-            <w:proofErr w:type="spellEnd"/>
-            <w:r>
-              <w:rPr>
-                <w:lang w:val="nl-NL"/>
-              </w:rPr>
-              <w:t xml:space="preserve"> Project Document, </w:t>
-            </w:r>
-            <w:proofErr w:type="spellStart"/>
-            <w:r>
-              <w:rPr>
-                <w:lang w:val="nl-NL"/>
-              </w:rPr>
-              <w:t>Artstyle</w:t>
-            </w:r>
-            <w:proofErr w:type="spellEnd"/>
-            <w:r>
-              <w:rPr>
-                <w:lang w:val="nl-NL"/>
-              </w:rPr>
-              <w:t xml:space="preserve"> kiezen</w:t>
+            <w:r>
+              <w:rPr>
+                <w:lang w:val="nl-NL"/>
+              </w:rPr>
+              <w:t>Core Project Document, Artstyle kiezen</w:t>
             </w:r>
           </w:p>
         </w:tc>
@@ -1808,33 +1582,11 @@
                 <w:lang w:val="nl-NL"/>
               </w:rPr>
             </w:pPr>
-            <w:proofErr w:type="spellStart"/>
-            <w:r>
-              <w:rPr>
-                <w:lang w:val="nl-NL"/>
-              </w:rPr>
-              <w:t>Player</w:t>
-            </w:r>
-            <w:proofErr w:type="spellEnd"/>
-            <w:r>
-              <w:rPr>
-                <w:lang w:val="nl-NL"/>
-              </w:rPr>
-              <w:t xml:space="preserve"> Prototype, Eerste tool af, </w:t>
-            </w:r>
-            <w:proofErr w:type="spellStart"/>
-            <w:r>
-              <w:rPr>
-                <w:lang w:val="nl-NL"/>
-              </w:rPr>
-              <w:t>placeholder</w:t>
-            </w:r>
-            <w:proofErr w:type="spellEnd"/>
-            <w:r>
-              <w:rPr>
-                <w:lang w:val="nl-NL"/>
-              </w:rPr>
-              <w:t xml:space="preserve"> models</w:t>
+            <w:r>
+              <w:rPr>
+                <w:lang w:val="nl-NL"/>
+              </w:rPr>
+              <w:t>Player Prototype, Eerste tool af, placeholder models</w:t>
             </w:r>
           </w:p>
         </w:tc>
@@ -2021,10 +1773,7 @@
         </w:tc>
       </w:tr>
     </w:tbl>
-    <w:p>
-      <w:bookmarkStart w:id="0" w:name="_GoBack"/>
-      <w:bookmarkEnd w:id="0"/>
-    </w:p>
+    <w:p/>
     <w:p>
       <w:pPr>
         <w:pStyle w:val="ListParagraph"/>
@@ -2032,30 +1781,15 @@
           <w:ilvl w:val="0"/>
           <w:numId w:val="1"/>
         </w:numPr>
-        <w:rPr>
-          <w:lang w:val="nl-NL"/>
-        </w:rPr>
-      </w:pPr>
-      <w:r>
-        <w:rPr>
-          <w:lang w:val="nl-NL"/>
-        </w:rPr>
+      </w:pPr>
+      <w:r>
         <w:t>https://github.com/blisssz/Infinity.git</w:t>
       </w:r>
       <w:r>
-        <w:rPr>
-          <w:lang w:val="nl-NL"/>
-        </w:rPr>
         <w:br/>
       </w:r>
     </w:p>
-    <w:p>
-      <w:pPr>
-        <w:rPr>
-          <w:lang w:val="nl-NL"/>
-        </w:rPr>
-      </w:pPr>
-    </w:p>
+    <w:p/>
     <w:sectPr>
       <w:pgSz w:w="12240" w:h="15840"/>
       <w:pgMar w:top="1440" w:right="1440" w:bottom="1440" w:left="1440" w:header="720" w:footer="720" w:gutter="0"/>
@@ -2486,7 +2220,6 @@
       <w:spacing w:after="0" w:line="240" w:lineRule="auto"/>
     </w:pPr>
     <w:tblPr>
-      <w:tblInd w:w="0" w:type="dxa"/>
       <w:tblBorders>
         <w:top w:val="single" w:sz="4" w:space="0" w:color="auto"/>
         <w:left w:val="single" w:sz="4" w:space="0" w:color="auto"/>
@@ -2495,12 +2228,6 @@
         <w:insideH w:val="single" w:sz="4" w:space="0" w:color="auto"/>
         <w:insideV w:val="single" w:sz="4" w:space="0" w:color="auto"/>
       </w:tblBorders>
-      <w:tblCellMar>
-        <w:top w:w="0" w:type="dxa"/>
-        <w:left w:w="108" w:type="dxa"/>
-        <w:bottom w:w="0" w:type="dxa"/>
-        <w:right w:w="108" w:type="dxa"/>
-      </w:tblCellMar>
     </w:tblPr>
   </w:style>
 </w:styles>
@@ -2713,7 +2440,6 @@
       <w:spacing w:after="0" w:line="240" w:lineRule="auto"/>
     </w:pPr>
     <w:tblPr>
-      <w:tblInd w:w="0" w:type="dxa"/>
       <w:tblBorders>
         <w:top w:val="single" w:sz="4" w:space="0" w:color="auto"/>
         <w:left w:val="single" w:sz="4" w:space="0" w:color="auto"/>
@@ -2722,12 +2448,6 @@
         <w:insideH w:val="single" w:sz="4" w:space="0" w:color="auto"/>
         <w:insideV w:val="single" w:sz="4" w:space="0" w:color="auto"/>
       </w:tblBorders>
-      <w:tblCellMar>
-        <w:top w:w="0" w:type="dxa"/>
-        <w:left w:w="108" w:type="dxa"/>
-        <w:bottom w:w="0" w:type="dxa"/>
-        <w:right w:w="108" w:type="dxa"/>
-      </w:tblCellMar>
     </w:tblPr>
   </w:style>
 </w:styles>
